--- a/Manual de Usuario/Manual de Usuario.docx
+++ b/Manual de Usuario/Manual de Usuario.docx
@@ -14,6 +14,416 @@
           <w:szCs w:val="22"/>
         </w:rPr>
       </w:pPr>
+    </w:p>
+    <w:p>
+      <w:pPr>
+        <w:pStyle w:val="Predeterminado"/>
+        <w:spacing w:after="0" w:line="360" w:lineRule="auto"/>
+        <w:jc w:val="center"/>
+        <w:rPr>
+          <w:rFonts w:ascii="Arial" w:hAnsi="Arial"/>
+          <w:b/>
+          <w:sz w:val="22"/>
+          <w:szCs w:val="22"/>
+        </w:rPr>
+      </w:pPr>
+    </w:p>
+    <w:p>
+      <w:pPr>
+        <w:pStyle w:val="Predeterminado"/>
+        <w:spacing w:after="0" w:line="360" w:lineRule="auto"/>
+        <w:jc w:val="center"/>
+        <w:rPr>
+          <w:rFonts w:ascii="Arial" w:hAnsi="Arial"/>
+          <w:b/>
+          <w:sz w:val="22"/>
+          <w:szCs w:val="22"/>
+        </w:rPr>
+      </w:pPr>
+    </w:p>
+    <w:p>
+      <w:pPr>
+        <w:pStyle w:val="Predeterminado"/>
+        <w:spacing w:after="0" w:line="360" w:lineRule="auto"/>
+        <w:jc w:val="center"/>
+        <w:rPr>
+          <w:rFonts w:ascii="Arial" w:hAnsi="Arial"/>
+          <w:b/>
+          <w:sz w:val="22"/>
+          <w:szCs w:val="22"/>
+        </w:rPr>
+      </w:pPr>
+    </w:p>
+    <w:p>
+      <w:pPr>
+        <w:pStyle w:val="Predeterminado"/>
+        <w:spacing w:after="0" w:line="360" w:lineRule="auto"/>
+        <w:jc w:val="center"/>
+        <w:rPr>
+          <w:rFonts w:ascii="Arial" w:hAnsi="Arial"/>
+          <w:b/>
+          <w:sz w:val="22"/>
+          <w:szCs w:val="22"/>
+        </w:rPr>
+      </w:pPr>
+    </w:p>
+    <w:p>
+      <w:pPr>
+        <w:pStyle w:val="Predeterminado"/>
+        <w:spacing w:after="0" w:line="360" w:lineRule="auto"/>
+        <w:jc w:val="center"/>
+        <w:rPr>
+          <w:rFonts w:ascii="Arial" w:hAnsi="Arial"/>
+          <w:b/>
+          <w:sz w:val="22"/>
+          <w:szCs w:val="22"/>
+        </w:rPr>
+      </w:pPr>
+    </w:p>
+    <w:p>
+      <w:pPr>
+        <w:pStyle w:val="Predeterminado"/>
+        <w:spacing w:after="0" w:line="360" w:lineRule="auto"/>
+        <w:jc w:val="center"/>
+        <w:rPr>
+          <w:rFonts w:ascii="Arial" w:hAnsi="Arial"/>
+          <w:b/>
+          <w:sz w:val="22"/>
+          <w:szCs w:val="22"/>
+        </w:rPr>
+      </w:pPr>
+    </w:p>
+    <w:p>
+      <w:pPr>
+        <w:pStyle w:val="Predeterminado"/>
+        <w:spacing w:after="0" w:line="360" w:lineRule="auto"/>
+        <w:jc w:val="center"/>
+        <w:rPr>
+          <w:rFonts w:ascii="Arial" w:hAnsi="Arial"/>
+          <w:b/>
+          <w:sz w:val="22"/>
+          <w:szCs w:val="22"/>
+        </w:rPr>
+      </w:pPr>
+    </w:p>
+    <w:p>
+      <w:pPr>
+        <w:pStyle w:val="Predeterminado"/>
+        <w:spacing w:after="0" w:line="360" w:lineRule="auto"/>
+        <w:jc w:val="center"/>
+        <w:rPr>
+          <w:rFonts w:ascii="Arial" w:hAnsi="Arial"/>
+          <w:b/>
+          <w:sz w:val="22"/>
+          <w:szCs w:val="22"/>
+        </w:rPr>
+      </w:pPr>
+    </w:p>
+    <w:p>
+      <w:pPr>
+        <w:pStyle w:val="Predeterminado"/>
+        <w:spacing w:after="0" w:line="360" w:lineRule="auto"/>
+        <w:jc w:val="center"/>
+        <w:rPr>
+          <w:rFonts w:ascii="Arial" w:hAnsi="Arial"/>
+          <w:b/>
+          <w:sz w:val="22"/>
+          <w:szCs w:val="22"/>
+        </w:rPr>
+      </w:pPr>
+    </w:p>
+    <w:p>
+      <w:pPr>
+        <w:pStyle w:val="Predeterminado"/>
+        <w:spacing w:after="0" w:line="360" w:lineRule="auto"/>
+        <w:jc w:val="center"/>
+        <w:rPr>
+          <w:rFonts w:ascii="Arial" w:hAnsi="Arial"/>
+          <w:b/>
+          <w:sz w:val="22"/>
+          <w:szCs w:val="22"/>
+        </w:rPr>
+      </w:pPr>
+    </w:p>
+    <w:p>
+      <w:pPr>
+        <w:pStyle w:val="Predeterminado"/>
+        <w:spacing w:after="0" w:line="360" w:lineRule="auto"/>
+        <w:jc w:val="center"/>
+        <w:rPr>
+          <w:rFonts w:ascii="Arial" w:hAnsi="Arial"/>
+          <w:b/>
+          <w:sz w:val="22"/>
+          <w:szCs w:val="22"/>
+        </w:rPr>
+      </w:pPr>
+    </w:p>
+    <w:p>
+      <w:pPr>
+        <w:pStyle w:val="Predeterminado"/>
+        <w:spacing w:after="0" w:line="360" w:lineRule="auto"/>
+        <w:jc w:val="center"/>
+        <w:rPr>
+          <w:rFonts w:ascii="Arial" w:hAnsi="Arial"/>
+          <w:b/>
+          <w:sz w:val="22"/>
+          <w:szCs w:val="22"/>
+        </w:rPr>
+      </w:pPr>
+    </w:p>
+    <w:p>
+      <w:pPr>
+        <w:pStyle w:val="Predeterminado"/>
+        <w:spacing w:after="0" w:line="360" w:lineRule="auto"/>
+        <w:jc w:val="center"/>
+        <w:rPr>
+          <w:rFonts w:ascii="Arial" w:hAnsi="Arial"/>
+          <w:b/>
+          <w:sz w:val="22"/>
+          <w:szCs w:val="22"/>
+        </w:rPr>
+      </w:pPr>
+    </w:p>
+    <w:p>
+      <w:pPr>
+        <w:pStyle w:val="Predeterminado"/>
+        <w:spacing w:after="0" w:line="360" w:lineRule="auto"/>
+        <w:jc w:val="center"/>
+        <w:rPr>
+          <w:rFonts w:ascii="Arial" w:hAnsi="Arial"/>
+          <w:b/>
+          <w:sz w:val="22"/>
+          <w:szCs w:val="22"/>
+        </w:rPr>
+      </w:pPr>
+    </w:p>
+    <w:p>
+      <w:pPr>
+        <w:pStyle w:val="Predeterminado"/>
+        <w:spacing w:after="0" w:line="360" w:lineRule="auto"/>
+        <w:jc w:val="center"/>
+        <w:rPr>
+          <w:rFonts w:ascii="Arial" w:hAnsi="Arial"/>
+          <w:b/>
+          <w:sz w:val="48"/>
+          <w:szCs w:val="22"/>
+        </w:rPr>
+      </w:pPr>
+      <w:r>
+        <w:rPr>
+          <w:rFonts w:ascii="Arial" w:hAnsi="Arial"/>
+          <w:b/>
+          <w:sz w:val="48"/>
+          <w:szCs w:val="22"/>
+        </w:rPr>
+        <w:t>Anexos</w:t>
+      </w:r>
+    </w:p>
+    <w:p>
+      <w:pPr>
+        <w:pStyle w:val="Predeterminado"/>
+        <w:spacing w:after="0" w:line="360" w:lineRule="auto"/>
+        <w:jc w:val="center"/>
+        <w:rPr>
+          <w:rFonts w:ascii="Arial" w:hAnsi="Arial"/>
+          <w:b/>
+          <w:sz w:val="22"/>
+          <w:szCs w:val="22"/>
+        </w:rPr>
+      </w:pPr>
+    </w:p>
+    <w:p>
+      <w:pPr>
+        <w:pStyle w:val="Predeterminado"/>
+        <w:spacing w:after="0" w:line="360" w:lineRule="auto"/>
+        <w:jc w:val="center"/>
+        <w:rPr>
+          <w:rFonts w:ascii="Arial" w:hAnsi="Arial"/>
+          <w:b/>
+          <w:sz w:val="22"/>
+          <w:szCs w:val="22"/>
+        </w:rPr>
+      </w:pPr>
+    </w:p>
+    <w:p>
+      <w:pPr>
+        <w:pStyle w:val="Predeterminado"/>
+        <w:spacing w:after="0" w:line="360" w:lineRule="auto"/>
+        <w:jc w:val="center"/>
+        <w:rPr>
+          <w:rFonts w:ascii="Arial" w:hAnsi="Arial"/>
+          <w:b/>
+          <w:sz w:val="22"/>
+          <w:szCs w:val="22"/>
+        </w:rPr>
+      </w:pPr>
+    </w:p>
+    <w:p>
+      <w:pPr>
+        <w:pStyle w:val="Predeterminado"/>
+        <w:spacing w:after="0" w:line="360" w:lineRule="auto"/>
+        <w:jc w:val="center"/>
+        <w:rPr>
+          <w:rFonts w:ascii="Arial" w:hAnsi="Arial"/>
+          <w:b/>
+          <w:sz w:val="22"/>
+          <w:szCs w:val="22"/>
+        </w:rPr>
+      </w:pPr>
+    </w:p>
+    <w:p>
+      <w:pPr>
+        <w:pStyle w:val="Predeterminado"/>
+        <w:spacing w:after="0" w:line="360" w:lineRule="auto"/>
+        <w:jc w:val="center"/>
+        <w:rPr>
+          <w:rFonts w:ascii="Arial" w:hAnsi="Arial"/>
+          <w:b/>
+          <w:sz w:val="22"/>
+          <w:szCs w:val="22"/>
+        </w:rPr>
+      </w:pPr>
+    </w:p>
+    <w:p>
+      <w:pPr>
+        <w:pStyle w:val="Predeterminado"/>
+        <w:spacing w:after="0" w:line="360" w:lineRule="auto"/>
+        <w:jc w:val="center"/>
+        <w:rPr>
+          <w:rFonts w:ascii="Arial" w:hAnsi="Arial"/>
+          <w:b/>
+          <w:sz w:val="22"/>
+          <w:szCs w:val="22"/>
+        </w:rPr>
+      </w:pPr>
+    </w:p>
+    <w:p>
+      <w:pPr>
+        <w:pStyle w:val="Predeterminado"/>
+        <w:spacing w:after="0" w:line="360" w:lineRule="auto"/>
+        <w:jc w:val="center"/>
+        <w:rPr>
+          <w:rFonts w:ascii="Arial" w:hAnsi="Arial"/>
+          <w:b/>
+          <w:sz w:val="22"/>
+          <w:szCs w:val="22"/>
+        </w:rPr>
+      </w:pPr>
+    </w:p>
+    <w:p>
+      <w:pPr>
+        <w:pStyle w:val="Predeterminado"/>
+        <w:spacing w:after="0" w:line="360" w:lineRule="auto"/>
+        <w:jc w:val="center"/>
+        <w:rPr>
+          <w:rFonts w:ascii="Arial" w:hAnsi="Arial"/>
+          <w:b/>
+          <w:sz w:val="22"/>
+          <w:szCs w:val="22"/>
+        </w:rPr>
+      </w:pPr>
+    </w:p>
+    <w:p>
+      <w:pPr>
+        <w:pStyle w:val="Predeterminado"/>
+        <w:spacing w:after="0" w:line="360" w:lineRule="auto"/>
+        <w:jc w:val="center"/>
+        <w:rPr>
+          <w:rFonts w:ascii="Arial" w:hAnsi="Arial"/>
+          <w:b/>
+          <w:sz w:val="22"/>
+          <w:szCs w:val="22"/>
+        </w:rPr>
+      </w:pPr>
+    </w:p>
+    <w:p>
+      <w:pPr>
+        <w:pStyle w:val="Predeterminado"/>
+        <w:spacing w:after="0" w:line="360" w:lineRule="auto"/>
+        <w:jc w:val="center"/>
+        <w:rPr>
+          <w:rFonts w:ascii="Arial" w:hAnsi="Arial"/>
+          <w:b/>
+          <w:sz w:val="22"/>
+          <w:szCs w:val="22"/>
+        </w:rPr>
+      </w:pPr>
+    </w:p>
+    <w:p>
+      <w:pPr>
+        <w:pStyle w:val="Predeterminado"/>
+        <w:spacing w:after="0" w:line="360" w:lineRule="auto"/>
+        <w:jc w:val="center"/>
+        <w:rPr>
+          <w:rFonts w:ascii="Arial" w:hAnsi="Arial"/>
+          <w:b/>
+          <w:sz w:val="22"/>
+          <w:szCs w:val="22"/>
+        </w:rPr>
+      </w:pPr>
+    </w:p>
+    <w:p>
+      <w:pPr>
+        <w:pStyle w:val="Predeterminado"/>
+        <w:spacing w:after="0" w:line="360" w:lineRule="auto"/>
+        <w:jc w:val="center"/>
+        <w:rPr>
+          <w:rFonts w:ascii="Arial" w:hAnsi="Arial"/>
+          <w:b/>
+          <w:sz w:val="22"/>
+          <w:szCs w:val="22"/>
+        </w:rPr>
+      </w:pPr>
+    </w:p>
+    <w:p>
+      <w:pPr>
+        <w:pStyle w:val="Predeterminado"/>
+        <w:spacing w:after="0" w:line="360" w:lineRule="auto"/>
+        <w:rPr>
+          <w:rFonts w:ascii="Arial" w:hAnsi="Arial"/>
+          <w:b/>
+          <w:sz w:val="22"/>
+          <w:szCs w:val="22"/>
+        </w:rPr>
+      </w:pPr>
+    </w:p>
+    <w:p>
+      <w:pPr>
+        <w:pStyle w:val="Predeterminado"/>
+        <w:spacing w:after="0" w:line="360" w:lineRule="auto"/>
+        <w:rPr>
+          <w:rFonts w:ascii="Arial" w:hAnsi="Arial"/>
+          <w:b/>
+          <w:sz w:val="22"/>
+          <w:szCs w:val="22"/>
+        </w:rPr>
+      </w:pPr>
+    </w:p>
+    <w:p>
+      <w:pPr>
+        <w:pStyle w:val="Predeterminado"/>
+        <w:spacing w:after="0" w:line="360" w:lineRule="auto"/>
+        <w:jc w:val="center"/>
+        <w:rPr>
+          <w:rFonts w:ascii="Arial" w:hAnsi="Arial"/>
+          <w:b/>
+          <w:sz w:val="22"/>
+          <w:szCs w:val="22"/>
+        </w:rPr>
+      </w:pPr>
+    </w:p>
+    <w:p>
+      <w:pPr>
+        <w:pStyle w:val="Predeterminado"/>
+        <w:spacing w:after="0" w:line="360" w:lineRule="auto"/>
+        <w:jc w:val="center"/>
+        <w:rPr>
+          <w:rFonts w:ascii="Arial" w:hAnsi="Arial"/>
+          <w:b/>
+          <w:sz w:val="22"/>
+          <w:szCs w:val="22"/>
+        </w:rPr>
+      </w:pPr>
       <w:r>
         <w:rPr>
           <w:rFonts w:ascii="Arial" w:hAnsi="Arial"/>
@@ -23,6 +433,7 @@
           <w:szCs w:val="22"/>
           <w:lang w:val="es-VE" w:eastAsia="es-VE" w:bidi="ar-SA"/>
         </w:rPr>
+        <w:lastRenderedPageBreak/>
         <w:drawing>
           <wp:anchor distT="0" distB="0" distL="114300" distR="114300" simplePos="0" relativeHeight="251659264" behindDoc="0" locked="0" layoutInCell="1" allowOverlap="1" wp14:anchorId="41A87CD9" wp14:editId="77CA7861">
             <wp:simplePos x="0" y="0"/>
@@ -570,8 +981,6 @@
           <w:b/>
         </w:rPr>
       </w:pPr>
-      <w:bookmarkStart w:id="0" w:name="_GoBack"/>
-      <w:bookmarkEnd w:id="0"/>
     </w:p>
     <w:p>
       <w:pPr>
@@ -2218,7 +2627,7 @@
           <w:rFonts w:ascii="Arial" w:hAnsi="Arial"/>
           <w:lang w:val="es-VE"/>
         </w:rPr>
-        <w:t>46</w:t>
+        <w:t>45</w:t>
       </w:r>
     </w:p>
     <w:p>
@@ -2864,17 +3273,10 @@
           <w:rFonts w:ascii="Arial" w:hAnsi="Arial"/>
           <w:lang w:val="es-VE"/>
         </w:rPr>
-        <w:t xml:space="preserve">Editar acerca de </w:t>
-      </w:r>
-      <w:proofErr w:type="spellStart"/>
-      <w:r>
-        <w:rPr>
-          <w:rFonts w:ascii="Arial" w:hAnsi="Arial"/>
-          <w:lang w:val="es-VE"/>
-        </w:rPr>
-        <w:t>mi</w:t>
-      </w:r>
-      <w:proofErr w:type="spellEnd"/>
+        <w:t>Editar acerca de mí</w:t>
+      </w:r>
+      <w:bookmarkStart w:id="0" w:name="_GoBack"/>
+      <w:bookmarkEnd w:id="0"/>
       <w:r>
         <w:rPr>
           <w:rFonts w:ascii="Arial" w:hAnsi="Arial"/>
@@ -3715,9 +4117,9 @@
     <w:sectPr>
       <w:footerReference w:type="even" r:id="rId23"/>
       <w:footerReference w:type="default" r:id="rId24"/>
-      <w:footerReference w:type="first" r:id="rId25"/>
       <w:pgSz w:w="12240" w:h="15840"/>
       <w:pgMar w:top="1701" w:right="1701" w:bottom="1701" w:left="2268" w:header="720" w:footer="720" w:gutter="0"/>
+      <w:pgNumType w:start="88"/>
       <w:cols w:space="720"/>
       <w:titlePg/>
       <w:docGrid w:linePitch="326"/>
@@ -3772,28 +4174,58 @@
     <w:pPr>
       <w:pStyle w:val="Piedepgina"/>
       <w:jc w:val="right"/>
-    </w:pPr>
-  </w:p>
-</w:ftr>
-</file>
-
-<file path=word/footer3.xml><?xml version="1.0" encoding="utf-8"?>
-<w:ftr xmlns:wpc="http://schemas.microsoft.com/office/word/2010/wordprocessingCanvas" xmlns:cx="http://schemas.microsoft.com/office/drawing/2014/chartex" xmlns:cx1="http://schemas.microsoft.com/office/drawing/2015/9/8/chartex" xmlns:mc="http://schemas.openxmlformats.org/markup-compatibility/2006" xmlns:o="urn:schemas-microsoft-com:office:office" xmlns:r="http://schemas.openxmlformats.org/officeDocument/2006/relationships" xmlns:m="http://schemas.openxmlformats.org/officeDocument/2006/math" xmlns:v="urn:schemas-microsoft-com:vml" xmlns:wp14="http://schemas.microsoft.com/office/word/2010/wordprocessingDrawing" xmlns:wp="http://schemas.openxmlformats.org/drawingml/2006/wordprocessingDrawing" xmlns:w10="urn:schemas-microsoft-com:office:word" xmlns:w="http://schemas.openxmlformats.org/wordprocessingml/2006/main" xmlns:w14="http://schemas.microsoft.com/office/word/2010/wordml" xmlns:w15="http://schemas.microsoft.com/office/word/2012/wordml" xmlns:w16se="http://schemas.microsoft.com/office/word/2015/wordml/symex" xmlns:wpg="http://schemas.microsoft.com/office/word/2010/wordprocessingGroup" xmlns:wpi="http://schemas.microsoft.com/office/word/2010/wordprocessingInk" xmlns:wne="http://schemas.microsoft.com/office/word/2006/wordml" xmlns:wps="http://schemas.microsoft.com/office/word/2010/wordprocessingShape" mc:Ignorable="w14 w15 w16se wp14">
-  <w:p>
-    <w:pPr>
-      <w:pStyle w:val="Piedepgina"/>
-      <w:jc w:val="right"/>
       <w:rPr>
         <w:rFonts w:ascii="Arial" w:hAnsi="Arial" w:cs="Arial"/>
-        <w:color w:val="767171" w:themeColor="background2" w:themeShade="80"/>
+        <w:caps/>
+        <w:color w:val="595959" w:themeColor="text1" w:themeTint="A6"/>
+        <w:sz w:val="22"/>
       </w:rPr>
     </w:pPr>
     <w:r>
       <w:rPr>
         <w:rFonts w:ascii="Arial" w:hAnsi="Arial" w:cs="Arial"/>
-        <w:color w:val="767171" w:themeColor="background2" w:themeShade="80"/>
+        <w:caps/>
+        <w:color w:val="595959" w:themeColor="text1" w:themeTint="A6"/>
+        <w:sz w:val="22"/>
       </w:rPr>
-      <w:t>1</w:t>
+      <w:fldChar w:fldCharType="begin"/>
+    </w:r>
+    <w:r>
+      <w:rPr>
+        <w:rFonts w:ascii="Arial" w:hAnsi="Arial" w:cs="Arial"/>
+        <w:caps/>
+        <w:color w:val="595959" w:themeColor="text1" w:themeTint="A6"/>
+        <w:sz w:val="22"/>
+      </w:rPr>
+      <w:instrText>PAGE   \* MERGEFORMAT</w:instrText>
+    </w:r>
+    <w:r>
+      <w:rPr>
+        <w:rFonts w:ascii="Arial" w:hAnsi="Arial" w:cs="Arial"/>
+        <w:caps/>
+        <w:color w:val="595959" w:themeColor="text1" w:themeTint="A6"/>
+        <w:sz w:val="22"/>
+      </w:rPr>
+      <w:fldChar w:fldCharType="separate"/>
+    </w:r>
+    <w:r>
+      <w:rPr>
+        <w:rFonts w:ascii="Arial" w:hAnsi="Arial" w:cs="Arial"/>
+        <w:caps/>
+        <w:noProof/>
+        <w:color w:val="595959" w:themeColor="text1" w:themeTint="A6"/>
+        <w:sz w:val="22"/>
+      </w:rPr>
+      <w:t>96</w:t>
+    </w:r>
+    <w:r>
+      <w:rPr>
+        <w:rFonts w:ascii="Arial" w:hAnsi="Arial" w:cs="Arial"/>
+        <w:caps/>
+        <w:color w:val="595959" w:themeColor="text1" w:themeTint="A6"/>
+        <w:sz w:val="22"/>
+      </w:rPr>
+      <w:fldChar w:fldCharType="end"/>
     </w:r>
   </w:p>
 </w:ftr>
@@ -5569,6 +6001,8 @@
   <w:style w:type="paragraph" w:styleId="Piedepgina">
     <w:name w:val="footer"/>
     <w:basedOn w:val="Standard"/>
+    <w:link w:val="PiedepginaCar"/>
+    <w:uiPriority w:val="99"/>
   </w:style>
   <w:style w:type="paragraph" w:customStyle="1" w:styleId="TableContents">
     <w:name w:val="Table Contents"/>
@@ -6643,6 +7077,13 @@
       <w:color w:val="00000A"/>
       <w:sz w:val="28"/>
     </w:rPr>
+  </w:style>
+  <w:style w:type="character" w:customStyle="1" w:styleId="PiedepginaCar">
+    <w:name w:val="Pie de página Car"/>
+    <w:basedOn w:val="Fuentedeprrafopredeter"/>
+    <w:link w:val="Piedepgina"/>
+    <w:uiPriority w:val="99"/>
+    <w:rsid w:val="001A692B"/>
   </w:style>
 </w:styles>
 </file>
